--- a/2sem/lab2/lab2.docx
+++ b/2sem/lab2/lab2.docx
@@ -212,6 +212,7 @@
           <w:rFonts w:ascii="Times New Roman" w:hAnsi="Times New Roman" w:cs="Times New Roman"/>
           <w:sz w:val="28"/>
           <w:szCs w:val="28"/>
+          <w:lang w:val="en-US"/>
         </w:rPr>
       </w:pPr>
       <w:r>
@@ -235,8 +236,9 @@
           <w:rFonts w:ascii="Times New Roman" w:hAnsi="Times New Roman" w:cs="Times New Roman"/>
           <w:sz w:val="28"/>
           <w:szCs w:val="28"/>
-        </w:rPr>
-        <w:t>0</w:t>
+          <w:lang w:val="en-US"/>
+        </w:rPr>
+        <w:t>2</w:t>
       </w:r>
     </w:p>
     <w:p>
@@ -327,23 +329,13 @@
         </w:rPr>
         <w:br/>
       </w:r>
-      <w:proofErr w:type="spellStart"/>
       <w:r>
         <w:rPr>
           <w:rFonts w:ascii="Times New Roman" w:hAnsi="Times New Roman" w:cs="Times New Roman"/>
           <w:sz w:val="28"/>
           <w:szCs w:val="28"/>
         </w:rPr>
-        <w:t>Меховников</w:t>
-      </w:r>
-      <w:proofErr w:type="spellEnd"/>
-      <w:r>
-        <w:rPr>
-          <w:rFonts w:ascii="Times New Roman" w:hAnsi="Times New Roman" w:cs="Times New Roman"/>
-          <w:sz w:val="28"/>
-          <w:szCs w:val="28"/>
-        </w:rPr>
-        <w:t xml:space="preserve"> Е</w:t>
+        <w:t>Меховников Е</w:t>
       </w:r>
       <w:r>
         <w:rPr>
@@ -734,6 +726,7 @@
       <w:r>
         <w:rPr>
           <w:rFonts w:ascii="Times New Roman" w:eastAsia="Times New Roman" w:hAnsi="Times New Roman" w:cs="Times New Roman"/>
+          <w:noProof/>
           <w:sz w:val="28"/>
           <w:szCs w:val="28"/>
         </w:rPr>
@@ -791,16 +784,7 @@
           <w:sz w:val="24"/>
           <w:szCs w:val="24"/>
         </w:rPr>
-        <w:t xml:space="preserve">Рисунок 1 – определение </w:t>
-      </w:r>
-      <w:proofErr w:type="spellStart"/>
-      <w:r>
-        <w:rPr>
-          <w:rFonts w:ascii="Times New Roman" w:eastAsia="Times New Roman" w:hAnsi="Times New Roman" w:cs="Times New Roman"/>
-          <w:sz w:val="24"/>
-          <w:szCs w:val="24"/>
-        </w:rPr>
-        <w:t>трапец</w:t>
+        <w:t>Рисунок 1 – определение трапец</w:t>
       </w:r>
       <w:r>
         <w:rPr>
@@ -816,16 +800,7 @@
           <w:sz w:val="24"/>
           <w:szCs w:val="24"/>
         </w:rPr>
-        <w:t>видной</w:t>
-      </w:r>
-      <w:proofErr w:type="spellEnd"/>
-      <w:r>
-        <w:rPr>
-          <w:rFonts w:ascii="Times New Roman" w:eastAsia="Times New Roman" w:hAnsi="Times New Roman" w:cs="Times New Roman"/>
-          <w:sz w:val="24"/>
-          <w:szCs w:val="24"/>
-        </w:rPr>
-        <w:t xml:space="preserve"> функции принадлежности</w:t>
+        <w:t>видной функции принадлежности</w:t>
       </w:r>
     </w:p>
     <w:p>
@@ -846,25 +821,7 @@
           <w:sz w:val="28"/>
           <w:szCs w:val="28"/>
         </w:rPr>
-        <w:t xml:space="preserve">Как видно из формулы, </w:t>
-      </w:r>
-      <w:proofErr w:type="spellStart"/>
-      <w:r>
-        <w:rPr>
-          <w:rFonts w:ascii="Times New Roman" w:eastAsia="Times New Roman" w:hAnsi="Times New Roman" w:cs="Times New Roman"/>
-          <w:sz w:val="28"/>
-          <w:szCs w:val="28"/>
-        </w:rPr>
-        <w:t>трапецивидная</w:t>
-      </w:r>
-      <w:proofErr w:type="spellEnd"/>
-      <w:r>
-        <w:rPr>
-          <w:rFonts w:ascii="Times New Roman" w:eastAsia="Times New Roman" w:hAnsi="Times New Roman" w:cs="Times New Roman"/>
-          <w:sz w:val="28"/>
-          <w:szCs w:val="28"/>
-        </w:rPr>
-        <w:t xml:space="preserve"> функция определяется всего четырьмя точками </w:t>
+        <w:t xml:space="preserve">Как видно из формулы, трапецивидная функция определяется всего четырьмя точками </w:t>
       </w:r>
       <w:r>
         <w:rPr>
@@ -1189,6 +1146,7 @@
       <w:r>
         <w:rPr>
           <w:rFonts w:ascii="Times New Roman" w:eastAsia="Times New Roman" w:hAnsi="Times New Roman" w:cs="Times New Roman"/>
+          <w:noProof/>
           <w:sz w:val="24"/>
           <w:szCs w:val="24"/>
         </w:rPr>
@@ -1278,25 +1236,7 @@
           <w:sz w:val="24"/>
           <w:szCs w:val="24"/>
         </w:rPr>
-        <w:t xml:space="preserve"> </w:t>
-      </w:r>
-      <w:proofErr w:type="spellStart"/>
-      <w:r>
-        <w:rPr>
-          <w:rFonts w:ascii="Times New Roman" w:eastAsia="Times New Roman" w:hAnsi="Times New Roman" w:cs="Times New Roman"/>
-          <w:sz w:val="24"/>
-          <w:szCs w:val="24"/>
-        </w:rPr>
-        <w:t>трапецевидной</w:t>
-      </w:r>
-      <w:proofErr w:type="spellEnd"/>
-      <w:r>
-        <w:rPr>
-          <w:rFonts w:ascii="Times New Roman" w:eastAsia="Times New Roman" w:hAnsi="Times New Roman" w:cs="Times New Roman"/>
-          <w:sz w:val="24"/>
-          <w:szCs w:val="24"/>
-        </w:rPr>
-        <w:t xml:space="preserve"> функции принадлежности</w:t>
+        <w:t xml:space="preserve"> трапецевидной функции принадлежности</w:t>
       </w:r>
     </w:p>
     <w:p>
@@ -1372,61 +1312,7 @@
           <w:sz w:val="28"/>
           <w:szCs w:val="28"/>
         </w:rPr>
-        <w:t>Импликация(A,B)=</w:t>
-      </w:r>
-      <w:proofErr w:type="spellStart"/>
-      <w:r>
-        <w:rPr>
-          <w:rFonts w:ascii="Times New Roman" w:eastAsia="Times New Roman" w:hAnsi="Times New Roman" w:cs="Times New Roman"/>
-          <w:sz w:val="28"/>
-          <w:szCs w:val="28"/>
-        </w:rPr>
-        <w:t>min</w:t>
-      </w:r>
-      <w:proofErr w:type="spellEnd"/>
-      <w:r>
-        <w:rPr>
-          <w:rFonts w:ascii="Times New Roman" w:eastAsia="Times New Roman" w:hAnsi="Times New Roman" w:cs="Times New Roman"/>
-          <w:sz w:val="28"/>
-          <w:szCs w:val="28"/>
-        </w:rPr>
-        <w:t>(</w:t>
-      </w:r>
-      <w:proofErr w:type="spellStart"/>
-      <w:r>
-        <w:rPr>
-          <w:rFonts w:ascii="Times New Roman" w:eastAsia="Times New Roman" w:hAnsi="Times New Roman" w:cs="Times New Roman"/>
-          <w:sz w:val="28"/>
-          <w:szCs w:val="28"/>
-        </w:rPr>
-        <w:t>μA</w:t>
-      </w:r>
-      <w:proofErr w:type="spellEnd"/>
-      <w:r>
-        <w:rPr>
-          <w:rFonts w:ascii="Times New Roman" w:eastAsia="Times New Roman" w:hAnsi="Times New Roman" w:cs="Times New Roman"/>
-          <w:sz w:val="28"/>
-          <w:szCs w:val="28"/>
-        </w:rPr>
-        <w:t>(x),</w:t>
-      </w:r>
-      <w:proofErr w:type="spellStart"/>
-      <w:r>
-        <w:rPr>
-          <w:rFonts w:ascii="Times New Roman" w:eastAsia="Times New Roman" w:hAnsi="Times New Roman" w:cs="Times New Roman"/>
-          <w:sz w:val="28"/>
-          <w:szCs w:val="28"/>
-        </w:rPr>
-        <w:t>μB</w:t>
-      </w:r>
-      <w:proofErr w:type="spellEnd"/>
-      <w:r>
-        <w:rPr>
-          <w:rFonts w:ascii="Times New Roman" w:eastAsia="Times New Roman" w:hAnsi="Times New Roman" w:cs="Times New Roman"/>
-          <w:sz w:val="28"/>
-          <w:szCs w:val="28"/>
-        </w:rPr>
-        <w:t>(x))</w:t>
+        <w:t>Импликация(A,B)=min(μA(x),μB(x))</w:t>
       </w:r>
     </w:p>
     <w:p>
@@ -1554,27 +1440,7 @@
                 <w:szCs w:val="24"/>
                 <w:lang w:val="en-US"/>
               </w:rPr>
-              <w:t xml:space="preserve">def </w:t>
-            </w:r>
-            <w:proofErr w:type="spellStart"/>
-            <w:r>
-              <w:rPr>
-                <w:rFonts w:ascii="Times New Roman" w:eastAsia="Times New Roman" w:hAnsi="Times New Roman" w:cs="Times New Roman"/>
-                <w:sz w:val="24"/>
-                <w:szCs w:val="24"/>
-                <w:lang w:val="en-US"/>
-              </w:rPr>
-              <w:t>trapezoidal_mf</w:t>
-            </w:r>
-            <w:proofErr w:type="spellEnd"/>
-            <w:r>
-              <w:rPr>
-                <w:rFonts w:ascii="Times New Roman" w:eastAsia="Times New Roman" w:hAnsi="Times New Roman" w:cs="Times New Roman"/>
-                <w:sz w:val="24"/>
-                <w:szCs w:val="24"/>
-                <w:lang w:val="en-US"/>
-              </w:rPr>
-              <w:t>(x, a, b, c, d):</w:t>
+              <w:t>def trapezoidal_mf(x, a, b, c, d):</w:t>
             </w:r>
           </w:p>
           <w:p>
@@ -1643,25 +1509,7 @@
                 <w:sz w:val="24"/>
                 <w:szCs w:val="24"/>
               </w:rPr>
-              <w:t>    :</w:t>
-            </w:r>
-            <w:proofErr w:type="spellStart"/>
-            <w:r>
-              <w:rPr>
-                <w:rFonts w:ascii="Times New Roman" w:eastAsia="Times New Roman" w:hAnsi="Times New Roman" w:cs="Times New Roman"/>
-                <w:sz w:val="24"/>
-                <w:szCs w:val="24"/>
-              </w:rPr>
-              <w:t>param</w:t>
-            </w:r>
-            <w:proofErr w:type="spellEnd"/>
-            <w:r>
-              <w:rPr>
-                <w:rFonts w:ascii="Times New Roman" w:eastAsia="Times New Roman" w:hAnsi="Times New Roman" w:cs="Times New Roman"/>
-                <w:sz w:val="24"/>
-                <w:szCs w:val="24"/>
-              </w:rPr>
-              <w:t xml:space="preserve"> x: Точки, для которых вычисляется функция принадлежности.</w:t>
+              <w:t>    :param x: Точки, для которых вычисляется функция принадлежности.</w:t>
             </w:r>
           </w:p>
           <w:p>
@@ -1681,25 +1529,7 @@
                 <w:sz w:val="24"/>
                 <w:szCs w:val="24"/>
               </w:rPr>
-              <w:t>    :</w:t>
-            </w:r>
-            <w:proofErr w:type="spellStart"/>
-            <w:r>
-              <w:rPr>
-                <w:rFonts w:ascii="Times New Roman" w:eastAsia="Times New Roman" w:hAnsi="Times New Roman" w:cs="Times New Roman"/>
-                <w:sz w:val="24"/>
-                <w:szCs w:val="24"/>
-              </w:rPr>
-              <w:t>param</w:t>
-            </w:r>
-            <w:proofErr w:type="spellEnd"/>
-            <w:r>
-              <w:rPr>
-                <w:rFonts w:ascii="Times New Roman" w:eastAsia="Times New Roman" w:hAnsi="Times New Roman" w:cs="Times New Roman"/>
-                <w:sz w:val="24"/>
-                <w:szCs w:val="24"/>
-              </w:rPr>
-              <w:t xml:space="preserve"> a: Левая граница начала возрастания функции.</w:t>
+              <w:t>    :param a: Левая граница начала возрастания функции.</w:t>
             </w:r>
           </w:p>
           <w:p>
@@ -1719,25 +1549,7 @@
                 <w:sz w:val="24"/>
                 <w:szCs w:val="24"/>
               </w:rPr>
-              <w:t>    :</w:t>
-            </w:r>
-            <w:proofErr w:type="spellStart"/>
-            <w:r>
-              <w:rPr>
-                <w:rFonts w:ascii="Times New Roman" w:eastAsia="Times New Roman" w:hAnsi="Times New Roman" w:cs="Times New Roman"/>
-                <w:sz w:val="24"/>
-                <w:szCs w:val="24"/>
-              </w:rPr>
-              <w:t>param</w:t>
-            </w:r>
-            <w:proofErr w:type="spellEnd"/>
-            <w:r>
-              <w:rPr>
-                <w:rFonts w:ascii="Times New Roman" w:eastAsia="Times New Roman" w:hAnsi="Times New Roman" w:cs="Times New Roman"/>
-                <w:sz w:val="24"/>
-                <w:szCs w:val="24"/>
-              </w:rPr>
-              <w:t xml:space="preserve"> b: Левая верхняя граница (где функция равна 1).</w:t>
+              <w:t>    :param b: Левая верхняя граница (где функция равна 1).</w:t>
             </w:r>
           </w:p>
           <w:p>
@@ -1757,25 +1569,7 @@
                 <w:sz w:val="24"/>
                 <w:szCs w:val="24"/>
               </w:rPr>
-              <w:t>    :</w:t>
-            </w:r>
-            <w:proofErr w:type="spellStart"/>
-            <w:r>
-              <w:rPr>
-                <w:rFonts w:ascii="Times New Roman" w:eastAsia="Times New Roman" w:hAnsi="Times New Roman" w:cs="Times New Roman"/>
-                <w:sz w:val="24"/>
-                <w:szCs w:val="24"/>
-              </w:rPr>
-              <w:t>param</w:t>
-            </w:r>
-            <w:proofErr w:type="spellEnd"/>
-            <w:r>
-              <w:rPr>
-                <w:rFonts w:ascii="Times New Roman" w:eastAsia="Times New Roman" w:hAnsi="Times New Roman" w:cs="Times New Roman"/>
-                <w:sz w:val="24"/>
-                <w:szCs w:val="24"/>
-              </w:rPr>
-              <w:t xml:space="preserve"> c: Правая верхняя граница (где функция равна 1).</w:t>
+              <w:t>    :param c: Правая верхняя граница (где функция равна 1).</w:t>
             </w:r>
           </w:p>
           <w:p>
@@ -1795,25 +1589,7 @@
                 <w:sz w:val="24"/>
                 <w:szCs w:val="24"/>
               </w:rPr>
-              <w:t>    :</w:t>
-            </w:r>
-            <w:proofErr w:type="spellStart"/>
-            <w:r>
-              <w:rPr>
-                <w:rFonts w:ascii="Times New Roman" w:eastAsia="Times New Roman" w:hAnsi="Times New Roman" w:cs="Times New Roman"/>
-                <w:sz w:val="24"/>
-                <w:szCs w:val="24"/>
-              </w:rPr>
-              <w:t>param</w:t>
-            </w:r>
-            <w:proofErr w:type="spellEnd"/>
-            <w:r>
-              <w:rPr>
-                <w:rFonts w:ascii="Times New Roman" w:eastAsia="Times New Roman" w:hAnsi="Times New Roman" w:cs="Times New Roman"/>
-                <w:sz w:val="24"/>
-                <w:szCs w:val="24"/>
-              </w:rPr>
-              <w:t xml:space="preserve"> d: Правая граница окончания убывания функции.</w:t>
+              <w:t>    :param d: Правая граница окончания убывания функции.</w:t>
             </w:r>
           </w:p>
           <w:p>
@@ -1833,25 +1609,7 @@
                 <w:sz w:val="24"/>
                 <w:szCs w:val="24"/>
               </w:rPr>
-              <w:t>    :</w:t>
-            </w:r>
-            <w:proofErr w:type="spellStart"/>
-            <w:r>
-              <w:rPr>
-                <w:rFonts w:ascii="Times New Roman" w:eastAsia="Times New Roman" w:hAnsi="Times New Roman" w:cs="Times New Roman"/>
-                <w:sz w:val="24"/>
-                <w:szCs w:val="24"/>
-              </w:rPr>
-              <w:t>return</w:t>
-            </w:r>
-            <w:proofErr w:type="spellEnd"/>
-            <w:r>
-              <w:rPr>
-                <w:rFonts w:ascii="Times New Roman" w:eastAsia="Times New Roman" w:hAnsi="Times New Roman" w:cs="Times New Roman"/>
-                <w:sz w:val="24"/>
-                <w:szCs w:val="24"/>
-              </w:rPr>
-              <w:t>: Значение функции принадлежности в точках x.</w:t>
+              <w:t>    :return: Значение функции принадлежности в точках x.</w:t>
             </w:r>
           </w:p>
           <w:p>
@@ -1911,43 +1669,7 @@
                 <w:sz w:val="24"/>
                 <w:szCs w:val="24"/>
               </w:rPr>
-              <w:t xml:space="preserve">    </w:t>
-            </w:r>
-            <w:proofErr w:type="spellStart"/>
-            <w:r>
-              <w:rPr>
-                <w:rFonts w:ascii="Times New Roman" w:eastAsia="Times New Roman" w:hAnsi="Times New Roman" w:cs="Times New Roman"/>
-                <w:sz w:val="24"/>
-                <w:szCs w:val="24"/>
-              </w:rPr>
-              <w:t>left_slope</w:t>
-            </w:r>
-            <w:proofErr w:type="spellEnd"/>
-            <w:r>
-              <w:rPr>
-                <w:rFonts w:ascii="Times New Roman" w:eastAsia="Times New Roman" w:hAnsi="Times New Roman" w:cs="Times New Roman"/>
-                <w:sz w:val="24"/>
-                <w:szCs w:val="24"/>
-              </w:rPr>
-              <w:t xml:space="preserve"> = </w:t>
-            </w:r>
-            <w:proofErr w:type="spellStart"/>
-            <w:r>
-              <w:rPr>
-                <w:rFonts w:ascii="Times New Roman" w:eastAsia="Times New Roman" w:hAnsi="Times New Roman" w:cs="Times New Roman"/>
-                <w:sz w:val="24"/>
-                <w:szCs w:val="24"/>
-              </w:rPr>
-              <w:t>np.zeros_like</w:t>
-            </w:r>
-            <w:proofErr w:type="spellEnd"/>
-            <w:r>
-              <w:rPr>
-                <w:rFonts w:ascii="Times New Roman" w:eastAsia="Times New Roman" w:hAnsi="Times New Roman" w:cs="Times New Roman"/>
-                <w:sz w:val="24"/>
-                <w:szCs w:val="24"/>
-              </w:rPr>
-              <w:t>(x)</w:t>
+              <w:t>    left_slope = np.zeros_like(x)</w:t>
             </w:r>
           </w:p>
           <w:p>
@@ -1970,7 +1692,6 @@
               </w:rPr>
               <w:t xml:space="preserve">    </w:t>
             </w:r>
-            <w:proofErr w:type="spellStart"/>
             <w:r>
               <w:rPr>
                 <w:rFonts w:ascii="Times New Roman" w:eastAsia="Times New Roman" w:hAnsi="Times New Roman" w:cs="Times New Roman"/>
@@ -1978,37 +1699,7 @@
                 <w:szCs w:val="24"/>
                 <w:lang w:val="en-US"/>
               </w:rPr>
-              <w:t>right_slope</w:t>
-            </w:r>
-            <w:proofErr w:type="spellEnd"/>
-            <w:r>
-              <w:rPr>
-                <w:rFonts w:ascii="Times New Roman" w:eastAsia="Times New Roman" w:hAnsi="Times New Roman" w:cs="Times New Roman"/>
-                <w:sz w:val="24"/>
-                <w:szCs w:val="24"/>
-                <w:lang w:val="en-US"/>
-              </w:rPr>
-              <w:t xml:space="preserve"> = </w:t>
-            </w:r>
-            <w:proofErr w:type="spellStart"/>
-            <w:r>
-              <w:rPr>
-                <w:rFonts w:ascii="Times New Roman" w:eastAsia="Times New Roman" w:hAnsi="Times New Roman" w:cs="Times New Roman"/>
-                <w:sz w:val="24"/>
-                <w:szCs w:val="24"/>
-                <w:lang w:val="en-US"/>
-              </w:rPr>
-              <w:t>np.zeros_like</w:t>
-            </w:r>
-            <w:proofErr w:type="spellEnd"/>
-            <w:r>
-              <w:rPr>
-                <w:rFonts w:ascii="Times New Roman" w:eastAsia="Times New Roman" w:hAnsi="Times New Roman" w:cs="Times New Roman"/>
-                <w:sz w:val="24"/>
-                <w:szCs w:val="24"/>
-                <w:lang w:val="en-US"/>
-              </w:rPr>
-              <w:t>(x)</w:t>
+              <w:t>right_slope = np.zeros_like(x)</w:t>
             </w:r>
           </w:p>
           <w:p>
@@ -2103,27 +1794,7 @@
                 <w:lang w:val="en-US"/>
               </w:rPr>
               <w:lastRenderedPageBreak/>
-              <w:t xml:space="preserve">        </w:t>
-            </w:r>
-            <w:proofErr w:type="spellStart"/>
-            <w:r>
-              <w:rPr>
-                <w:rFonts w:ascii="Times New Roman" w:eastAsia="Times New Roman" w:hAnsi="Times New Roman" w:cs="Times New Roman"/>
-                <w:sz w:val="24"/>
-                <w:szCs w:val="24"/>
-                <w:lang w:val="en-US"/>
-              </w:rPr>
-              <w:t>left_slope</w:t>
-            </w:r>
-            <w:proofErr w:type="spellEnd"/>
-            <w:r>
-              <w:rPr>
-                <w:rFonts w:ascii="Times New Roman" w:eastAsia="Times New Roman" w:hAnsi="Times New Roman" w:cs="Times New Roman"/>
-                <w:sz w:val="24"/>
-                <w:szCs w:val="24"/>
-                <w:lang w:val="en-US"/>
-              </w:rPr>
-              <w:t xml:space="preserve"> = (x - a) / (b - a)</w:t>
+              <w:t>        left_slope = (x - a) / (b - a)</w:t>
             </w:r>
           </w:p>
           <w:p>
@@ -2167,47 +1838,7 @@
                 <w:szCs w:val="24"/>
                 <w:lang w:val="en-US"/>
               </w:rPr>
-              <w:t xml:space="preserve">        </w:t>
-            </w:r>
-            <w:proofErr w:type="spellStart"/>
-            <w:r>
-              <w:rPr>
-                <w:rFonts w:ascii="Times New Roman" w:eastAsia="Times New Roman" w:hAnsi="Times New Roman" w:cs="Times New Roman"/>
-                <w:sz w:val="24"/>
-                <w:szCs w:val="24"/>
-                <w:lang w:val="en-US"/>
-              </w:rPr>
-              <w:t>left_slope</w:t>
-            </w:r>
-            <w:proofErr w:type="spellEnd"/>
-            <w:r>
-              <w:rPr>
-                <w:rFonts w:ascii="Times New Roman" w:eastAsia="Times New Roman" w:hAnsi="Times New Roman" w:cs="Times New Roman"/>
-                <w:sz w:val="24"/>
-                <w:szCs w:val="24"/>
-                <w:lang w:val="en-US"/>
-              </w:rPr>
-              <w:t xml:space="preserve"> = </w:t>
-            </w:r>
-            <w:proofErr w:type="spellStart"/>
-            <w:r>
-              <w:rPr>
-                <w:rFonts w:ascii="Times New Roman" w:eastAsia="Times New Roman" w:hAnsi="Times New Roman" w:cs="Times New Roman"/>
-                <w:sz w:val="24"/>
-                <w:szCs w:val="24"/>
-                <w:lang w:val="en-US"/>
-              </w:rPr>
-              <w:t>np.ones_like</w:t>
-            </w:r>
-            <w:proofErr w:type="spellEnd"/>
-            <w:r>
-              <w:rPr>
-                <w:rFonts w:ascii="Times New Roman" w:eastAsia="Times New Roman" w:hAnsi="Times New Roman" w:cs="Times New Roman"/>
-                <w:sz w:val="24"/>
-                <w:szCs w:val="24"/>
-                <w:lang w:val="en-US"/>
-              </w:rPr>
-              <w:t>(1)</w:t>
+              <w:t>        left_slope = np.ones_like(1)</w:t>
             </w:r>
           </w:p>
           <w:p>
@@ -2310,27 +1941,7 @@
                 <w:szCs w:val="24"/>
                 <w:lang w:val="en-US"/>
               </w:rPr>
-              <w:t xml:space="preserve">        </w:t>
-            </w:r>
-            <w:proofErr w:type="spellStart"/>
-            <w:r>
-              <w:rPr>
-                <w:rFonts w:ascii="Times New Roman" w:eastAsia="Times New Roman" w:hAnsi="Times New Roman" w:cs="Times New Roman"/>
-                <w:sz w:val="24"/>
-                <w:szCs w:val="24"/>
-                <w:lang w:val="en-US"/>
-              </w:rPr>
-              <w:t>right_slope</w:t>
-            </w:r>
-            <w:proofErr w:type="spellEnd"/>
-            <w:r>
-              <w:rPr>
-                <w:rFonts w:ascii="Times New Roman" w:eastAsia="Times New Roman" w:hAnsi="Times New Roman" w:cs="Times New Roman"/>
-                <w:sz w:val="24"/>
-                <w:szCs w:val="24"/>
-                <w:lang w:val="en-US"/>
-              </w:rPr>
-              <w:t xml:space="preserve"> = (d - x) / (d - c)</w:t>
+              <w:t>        right_slope = (d - x) / (d - c)</w:t>
             </w:r>
           </w:p>
           <w:p>
@@ -2374,47 +1985,7 @@
                 <w:szCs w:val="24"/>
                 <w:lang w:val="en-US"/>
               </w:rPr>
-              <w:t xml:space="preserve">        </w:t>
-            </w:r>
-            <w:proofErr w:type="spellStart"/>
-            <w:r>
-              <w:rPr>
-                <w:rFonts w:ascii="Times New Roman" w:eastAsia="Times New Roman" w:hAnsi="Times New Roman" w:cs="Times New Roman"/>
-                <w:sz w:val="24"/>
-                <w:szCs w:val="24"/>
-                <w:lang w:val="en-US"/>
-              </w:rPr>
-              <w:t>right_slope</w:t>
-            </w:r>
-            <w:proofErr w:type="spellEnd"/>
-            <w:r>
-              <w:rPr>
-                <w:rFonts w:ascii="Times New Roman" w:eastAsia="Times New Roman" w:hAnsi="Times New Roman" w:cs="Times New Roman"/>
-                <w:sz w:val="24"/>
-                <w:szCs w:val="24"/>
-                <w:lang w:val="en-US"/>
-              </w:rPr>
-              <w:t xml:space="preserve"> = </w:t>
-            </w:r>
-            <w:proofErr w:type="spellStart"/>
-            <w:r>
-              <w:rPr>
-                <w:rFonts w:ascii="Times New Roman" w:eastAsia="Times New Roman" w:hAnsi="Times New Roman" w:cs="Times New Roman"/>
-                <w:sz w:val="24"/>
-                <w:szCs w:val="24"/>
-                <w:lang w:val="en-US"/>
-              </w:rPr>
-              <w:t>np.ones_like</w:t>
-            </w:r>
-            <w:proofErr w:type="spellEnd"/>
-            <w:r>
-              <w:rPr>
-                <w:rFonts w:ascii="Times New Roman" w:eastAsia="Times New Roman" w:hAnsi="Times New Roman" w:cs="Times New Roman"/>
-                <w:sz w:val="24"/>
-                <w:szCs w:val="24"/>
-                <w:lang w:val="en-US"/>
-              </w:rPr>
-              <w:t>(1)</w:t>
+              <w:t>        right_slope = np.ones_like(1)</w:t>
             </w:r>
           </w:p>
           <w:p>
@@ -2479,7 +2050,6 @@
               </w:rPr>
               <w:t xml:space="preserve">    </w:t>
             </w:r>
-            <w:proofErr w:type="spellStart"/>
             <w:r>
               <w:rPr>
                 <w:rFonts w:ascii="Times New Roman" w:eastAsia="Times New Roman" w:hAnsi="Times New Roman" w:cs="Times New Roman"/>
@@ -2487,57 +2057,7 @@
                 <w:szCs w:val="24"/>
                 <w:lang w:val="en-US"/>
               </w:rPr>
-              <w:t>left_slope</w:t>
-            </w:r>
-            <w:proofErr w:type="spellEnd"/>
-            <w:r>
-              <w:rPr>
-                <w:rFonts w:ascii="Times New Roman" w:eastAsia="Times New Roman" w:hAnsi="Times New Roman" w:cs="Times New Roman"/>
-                <w:sz w:val="24"/>
-                <w:szCs w:val="24"/>
-                <w:lang w:val="en-US"/>
-              </w:rPr>
-              <w:t xml:space="preserve"> = </w:t>
-            </w:r>
-            <w:proofErr w:type="spellStart"/>
-            <w:r>
-              <w:rPr>
-                <w:rFonts w:ascii="Times New Roman" w:eastAsia="Times New Roman" w:hAnsi="Times New Roman" w:cs="Times New Roman"/>
-                <w:sz w:val="24"/>
-                <w:szCs w:val="24"/>
-                <w:lang w:val="en-US"/>
-              </w:rPr>
-              <w:t>np.clip</w:t>
-            </w:r>
-            <w:proofErr w:type="spellEnd"/>
-            <w:r>
-              <w:rPr>
-                <w:rFonts w:ascii="Times New Roman" w:eastAsia="Times New Roman" w:hAnsi="Times New Roman" w:cs="Times New Roman"/>
-                <w:sz w:val="24"/>
-                <w:szCs w:val="24"/>
-                <w:lang w:val="en-US"/>
-              </w:rPr>
-              <w:t>(</w:t>
-            </w:r>
-            <w:proofErr w:type="spellStart"/>
-            <w:r>
-              <w:rPr>
-                <w:rFonts w:ascii="Times New Roman" w:eastAsia="Times New Roman" w:hAnsi="Times New Roman" w:cs="Times New Roman"/>
-                <w:sz w:val="24"/>
-                <w:szCs w:val="24"/>
-                <w:lang w:val="en-US"/>
-              </w:rPr>
-              <w:t>left_slope</w:t>
-            </w:r>
-            <w:proofErr w:type="spellEnd"/>
-            <w:r>
-              <w:rPr>
-                <w:rFonts w:ascii="Times New Roman" w:eastAsia="Times New Roman" w:hAnsi="Times New Roman" w:cs="Times New Roman"/>
-                <w:sz w:val="24"/>
-                <w:szCs w:val="24"/>
-                <w:lang w:val="en-US"/>
-              </w:rPr>
-              <w:t>, 0, 1)</w:t>
+              <w:t>left_slope = np.clip(left_slope, 0, 1)</w:t>
             </w:r>
           </w:p>
           <w:p>
@@ -2559,67 +2079,7 @@
                 <w:szCs w:val="24"/>
                 <w:lang w:val="en-US"/>
               </w:rPr>
-              <w:t xml:space="preserve">    </w:t>
-            </w:r>
-            <w:proofErr w:type="spellStart"/>
-            <w:r>
-              <w:rPr>
-                <w:rFonts w:ascii="Times New Roman" w:eastAsia="Times New Roman" w:hAnsi="Times New Roman" w:cs="Times New Roman"/>
-                <w:sz w:val="24"/>
-                <w:szCs w:val="24"/>
-                <w:lang w:val="en-US"/>
-              </w:rPr>
-              <w:t>right_slope</w:t>
-            </w:r>
-            <w:proofErr w:type="spellEnd"/>
-            <w:r>
-              <w:rPr>
-                <w:rFonts w:ascii="Times New Roman" w:eastAsia="Times New Roman" w:hAnsi="Times New Roman" w:cs="Times New Roman"/>
-                <w:sz w:val="24"/>
-                <w:szCs w:val="24"/>
-                <w:lang w:val="en-US"/>
-              </w:rPr>
-              <w:t xml:space="preserve"> = </w:t>
-            </w:r>
-            <w:proofErr w:type="spellStart"/>
-            <w:r>
-              <w:rPr>
-                <w:rFonts w:ascii="Times New Roman" w:eastAsia="Times New Roman" w:hAnsi="Times New Roman" w:cs="Times New Roman"/>
-                <w:sz w:val="24"/>
-                <w:szCs w:val="24"/>
-                <w:lang w:val="en-US"/>
-              </w:rPr>
-              <w:t>np.clip</w:t>
-            </w:r>
-            <w:proofErr w:type="spellEnd"/>
-            <w:r>
-              <w:rPr>
-                <w:rFonts w:ascii="Times New Roman" w:eastAsia="Times New Roman" w:hAnsi="Times New Roman" w:cs="Times New Roman"/>
-                <w:sz w:val="24"/>
-                <w:szCs w:val="24"/>
-                <w:lang w:val="en-US"/>
-              </w:rPr>
-              <w:t>(</w:t>
-            </w:r>
-            <w:proofErr w:type="spellStart"/>
-            <w:r>
-              <w:rPr>
-                <w:rFonts w:ascii="Times New Roman" w:eastAsia="Times New Roman" w:hAnsi="Times New Roman" w:cs="Times New Roman"/>
-                <w:sz w:val="24"/>
-                <w:szCs w:val="24"/>
-                <w:lang w:val="en-US"/>
-              </w:rPr>
-              <w:t>right_slope</w:t>
-            </w:r>
-            <w:proofErr w:type="spellEnd"/>
-            <w:r>
-              <w:rPr>
-                <w:rFonts w:ascii="Times New Roman" w:eastAsia="Times New Roman" w:hAnsi="Times New Roman" w:cs="Times New Roman"/>
-                <w:sz w:val="24"/>
-                <w:szCs w:val="24"/>
-                <w:lang w:val="en-US"/>
-              </w:rPr>
-              <w:t>, 0, 1)</w:t>
+              <w:t>    right_slope = np.clip(right_slope, 0, 1)</w:t>
             </w:r>
           </w:p>
           <w:p>
@@ -2700,107 +2160,7 @@
                 <w:szCs w:val="24"/>
                 <w:lang w:val="en-US"/>
               </w:rPr>
-              <w:t xml:space="preserve">return </w:t>
-            </w:r>
-            <w:proofErr w:type="spellStart"/>
-            <w:r>
-              <w:rPr>
-                <w:rFonts w:ascii="Times New Roman" w:eastAsia="Times New Roman" w:hAnsi="Times New Roman" w:cs="Times New Roman"/>
-                <w:sz w:val="24"/>
-                <w:szCs w:val="24"/>
-                <w:lang w:val="en-US"/>
-              </w:rPr>
-              <w:t>np.maximum</w:t>
-            </w:r>
-            <w:proofErr w:type="spellEnd"/>
-            <w:r>
-              <w:rPr>
-                <w:rFonts w:ascii="Times New Roman" w:eastAsia="Times New Roman" w:hAnsi="Times New Roman" w:cs="Times New Roman"/>
-                <w:sz w:val="24"/>
-                <w:szCs w:val="24"/>
-                <w:lang w:val="en-US"/>
-              </w:rPr>
-              <w:t xml:space="preserve">(0, </w:t>
-            </w:r>
-            <w:proofErr w:type="spellStart"/>
-            <w:r>
-              <w:rPr>
-                <w:rFonts w:ascii="Times New Roman" w:eastAsia="Times New Roman" w:hAnsi="Times New Roman" w:cs="Times New Roman"/>
-                <w:sz w:val="24"/>
-                <w:szCs w:val="24"/>
-                <w:lang w:val="en-US"/>
-              </w:rPr>
-              <w:t>np.minimum</w:t>
-            </w:r>
-            <w:proofErr w:type="spellEnd"/>
-            <w:r>
-              <w:rPr>
-                <w:rFonts w:ascii="Times New Roman" w:eastAsia="Times New Roman" w:hAnsi="Times New Roman" w:cs="Times New Roman"/>
-                <w:sz w:val="24"/>
-                <w:szCs w:val="24"/>
-                <w:lang w:val="en-US"/>
-              </w:rPr>
-              <w:t>(</w:t>
-            </w:r>
-            <w:proofErr w:type="spellStart"/>
-            <w:r>
-              <w:rPr>
-                <w:rFonts w:ascii="Times New Roman" w:eastAsia="Times New Roman" w:hAnsi="Times New Roman" w:cs="Times New Roman"/>
-                <w:sz w:val="24"/>
-                <w:szCs w:val="24"/>
-                <w:lang w:val="en-US"/>
-              </w:rPr>
-              <w:t>left_slope</w:t>
-            </w:r>
-            <w:proofErr w:type="spellEnd"/>
-            <w:r>
-              <w:rPr>
-                <w:rFonts w:ascii="Times New Roman" w:eastAsia="Times New Roman" w:hAnsi="Times New Roman" w:cs="Times New Roman"/>
-                <w:sz w:val="24"/>
-                <w:szCs w:val="24"/>
-                <w:lang w:val="en-US"/>
-              </w:rPr>
-              <w:t xml:space="preserve">, </w:t>
-            </w:r>
-            <w:proofErr w:type="spellStart"/>
-            <w:r>
-              <w:rPr>
-                <w:rFonts w:ascii="Times New Roman" w:eastAsia="Times New Roman" w:hAnsi="Times New Roman" w:cs="Times New Roman"/>
-                <w:sz w:val="24"/>
-                <w:szCs w:val="24"/>
-                <w:lang w:val="en-US"/>
-              </w:rPr>
-              <w:t>np.minimum</w:t>
-            </w:r>
-            <w:proofErr w:type="spellEnd"/>
-            <w:r>
-              <w:rPr>
-                <w:rFonts w:ascii="Times New Roman" w:eastAsia="Times New Roman" w:hAnsi="Times New Roman" w:cs="Times New Roman"/>
-                <w:sz w:val="24"/>
-                <w:szCs w:val="24"/>
-                <w:lang w:val="en-US"/>
-              </w:rPr>
-              <w:t xml:space="preserve">(1, </w:t>
-            </w:r>
-            <w:proofErr w:type="spellStart"/>
-            <w:r>
-              <w:rPr>
-                <w:rFonts w:ascii="Times New Roman" w:eastAsia="Times New Roman" w:hAnsi="Times New Roman" w:cs="Times New Roman"/>
-                <w:sz w:val="24"/>
-                <w:szCs w:val="24"/>
-                <w:lang w:val="en-US"/>
-              </w:rPr>
-              <w:t>right_slope</w:t>
-            </w:r>
-            <w:proofErr w:type="spellEnd"/>
-            <w:r>
-              <w:rPr>
-                <w:rFonts w:ascii="Times New Roman" w:eastAsia="Times New Roman" w:hAnsi="Times New Roman" w:cs="Times New Roman"/>
-                <w:sz w:val="24"/>
-                <w:szCs w:val="24"/>
-                <w:lang w:val="en-US"/>
-              </w:rPr>
-              <w:t>)))</w:t>
+              <w:t>return np.maximum(0, np.minimum(left_slope, np.minimum(1, right_slope)))</w:t>
             </w:r>
           </w:p>
           <w:p>
@@ -2897,27 +2257,7 @@
                 <w:szCs w:val="28"/>
                 <w:lang w:val="en-US"/>
               </w:rPr>
-              <w:t xml:space="preserve">def </w:t>
-            </w:r>
-            <w:proofErr w:type="spellStart"/>
-            <w:r>
-              <w:rPr>
-                <w:rFonts w:ascii="Times New Roman" w:eastAsia="Times New Roman" w:hAnsi="Times New Roman" w:cs="Times New Roman"/>
-                <w:sz w:val="28"/>
-                <w:szCs w:val="28"/>
-                <w:lang w:val="en-US"/>
-              </w:rPr>
-              <w:t>temperature_membership</w:t>
-            </w:r>
-            <w:proofErr w:type="spellEnd"/>
-            <w:r>
-              <w:rPr>
-                <w:rFonts w:ascii="Times New Roman" w:eastAsia="Times New Roman" w:hAnsi="Times New Roman" w:cs="Times New Roman"/>
-                <w:sz w:val="28"/>
-                <w:szCs w:val="28"/>
-                <w:lang w:val="en-US"/>
-              </w:rPr>
-              <w:t>(x):</w:t>
+              <w:t>def temperature_membership(x):</w:t>
             </w:r>
           </w:p>
           <w:p>
@@ -2939,27 +2279,7 @@
                 <w:szCs w:val="28"/>
                 <w:lang w:val="en-US"/>
               </w:rPr>
-              <w:t xml:space="preserve">    cold = </w:t>
-            </w:r>
-            <w:proofErr w:type="spellStart"/>
-            <w:r>
-              <w:rPr>
-                <w:rFonts w:ascii="Times New Roman" w:eastAsia="Times New Roman" w:hAnsi="Times New Roman" w:cs="Times New Roman"/>
-                <w:sz w:val="28"/>
-                <w:szCs w:val="28"/>
-                <w:lang w:val="en-US"/>
-              </w:rPr>
-              <w:t>trapezoidal_mf</w:t>
-            </w:r>
-            <w:proofErr w:type="spellEnd"/>
-            <w:r>
-              <w:rPr>
-                <w:rFonts w:ascii="Times New Roman" w:eastAsia="Times New Roman" w:hAnsi="Times New Roman" w:cs="Times New Roman"/>
-                <w:sz w:val="28"/>
-                <w:szCs w:val="28"/>
-                <w:lang w:val="en-US"/>
-              </w:rPr>
-              <w:t>(x, 0, 0, 10, 20)</w:t>
+              <w:t xml:space="preserve">    cold = trapezoidal_mf(x, 0, 0, 10, 20)</w:t>
             </w:r>
           </w:p>
           <w:p>
@@ -2981,27 +2301,7 @@
                 <w:szCs w:val="28"/>
                 <w:lang w:val="en-US"/>
               </w:rPr>
-              <w:t xml:space="preserve">    cool = </w:t>
-            </w:r>
-            <w:proofErr w:type="spellStart"/>
-            <w:r>
-              <w:rPr>
-                <w:rFonts w:ascii="Times New Roman" w:eastAsia="Times New Roman" w:hAnsi="Times New Roman" w:cs="Times New Roman"/>
-                <w:sz w:val="28"/>
-                <w:szCs w:val="28"/>
-                <w:lang w:val="en-US"/>
-              </w:rPr>
-              <w:t>trapezoidal_mf</w:t>
-            </w:r>
-            <w:proofErr w:type="spellEnd"/>
-            <w:r>
-              <w:rPr>
-                <w:rFonts w:ascii="Times New Roman" w:eastAsia="Times New Roman" w:hAnsi="Times New Roman" w:cs="Times New Roman"/>
-                <w:sz w:val="28"/>
-                <w:szCs w:val="28"/>
-                <w:lang w:val="en-US"/>
-              </w:rPr>
-              <w:t>(x, 15, 20, 25, 30)</w:t>
+              <w:t xml:space="preserve">    cool = trapezoidal_mf(x, 15, 20, 25, 30)</w:t>
             </w:r>
           </w:p>
           <w:p>
@@ -3023,27 +2323,7 @@
                 <w:szCs w:val="28"/>
                 <w:lang w:val="en-US"/>
               </w:rPr>
-              <w:t xml:space="preserve">    warm = </w:t>
-            </w:r>
-            <w:proofErr w:type="spellStart"/>
-            <w:r>
-              <w:rPr>
-                <w:rFonts w:ascii="Times New Roman" w:eastAsia="Times New Roman" w:hAnsi="Times New Roman" w:cs="Times New Roman"/>
-                <w:sz w:val="28"/>
-                <w:szCs w:val="28"/>
-                <w:lang w:val="en-US"/>
-              </w:rPr>
-              <w:t>trapezoidal_mf</w:t>
-            </w:r>
-            <w:proofErr w:type="spellEnd"/>
-            <w:r>
-              <w:rPr>
-                <w:rFonts w:ascii="Times New Roman" w:eastAsia="Times New Roman" w:hAnsi="Times New Roman" w:cs="Times New Roman"/>
-                <w:sz w:val="28"/>
-                <w:szCs w:val="28"/>
-                <w:lang w:val="en-US"/>
-              </w:rPr>
-              <w:t>(x, 25, 30, 35, 40)</w:t>
+              <w:t xml:space="preserve">    warm = trapezoidal_mf(x, 25, 30, 35, 40)</w:t>
             </w:r>
           </w:p>
           <w:p>
@@ -3065,27 +2345,7 @@
                 <w:szCs w:val="28"/>
                 <w:lang w:val="en-US"/>
               </w:rPr>
-              <w:t xml:space="preserve">    hot = </w:t>
-            </w:r>
-            <w:proofErr w:type="spellStart"/>
-            <w:r>
-              <w:rPr>
-                <w:rFonts w:ascii="Times New Roman" w:eastAsia="Times New Roman" w:hAnsi="Times New Roman" w:cs="Times New Roman"/>
-                <w:sz w:val="28"/>
-                <w:szCs w:val="28"/>
-                <w:lang w:val="en-US"/>
-              </w:rPr>
-              <w:t>trapezoidal_mf</w:t>
-            </w:r>
-            <w:proofErr w:type="spellEnd"/>
-            <w:r>
-              <w:rPr>
-                <w:rFonts w:ascii="Times New Roman" w:eastAsia="Times New Roman" w:hAnsi="Times New Roman" w:cs="Times New Roman"/>
-                <w:sz w:val="28"/>
-                <w:szCs w:val="28"/>
-                <w:lang w:val="en-US"/>
-              </w:rPr>
-              <w:t>(x, 35, 40, 50, 50)</w:t>
+              <w:t xml:space="preserve">    hot = trapezoidal_mf(x, 35, 40, 50, 50)</w:t>
             </w:r>
           </w:p>
           <w:p>
@@ -3184,6 +2444,7 @@
       <w:r>
         <w:rPr>
           <w:rFonts w:ascii="Times New Roman" w:eastAsia="Times New Roman" w:hAnsi="Times New Roman" w:cs="Times New Roman"/>
+          <w:noProof/>
           <w:sz w:val="28"/>
           <w:szCs w:val="28"/>
         </w:rPr>
@@ -3274,15 +2535,7 @@
           <w:sz w:val="24"/>
           <w:szCs w:val="24"/>
         </w:rPr>
-        <w:t xml:space="preserve"> множеств для</w:t>
-      </w:r>
-      <w:r>
-        <w:rPr>
-          <w:rFonts w:ascii="Times New Roman" w:eastAsia="Times New Roman" w:hAnsi="Times New Roman" w:cs="Times New Roman"/>
-          <w:sz w:val="24"/>
-          <w:szCs w:val="24"/>
-        </w:rPr>
-        <w:t xml:space="preserve"> температуры</w:t>
+        <w:t xml:space="preserve"> множеств для температуры</w:t>
       </w:r>
     </w:p>
     <w:p>
@@ -3299,6 +2552,7 @@
       <w:r>
         <w:rPr>
           <w:rFonts w:ascii="Times New Roman" w:eastAsia="Times New Roman" w:hAnsi="Times New Roman" w:cs="Times New Roman"/>
+          <w:noProof/>
           <w:sz w:val="24"/>
           <w:szCs w:val="24"/>
         </w:rPr>
@@ -3489,6 +2743,7 @@
       <w:r>
         <w:rPr>
           <w:rFonts w:ascii="Times New Roman" w:eastAsia="Times New Roman" w:hAnsi="Times New Roman" w:cs="Times New Roman"/>
+          <w:noProof/>
           <w:sz w:val="24"/>
           <w:szCs w:val="24"/>
         </w:rPr>
@@ -3570,15 +2825,7 @@
           <w:sz w:val="24"/>
           <w:szCs w:val="24"/>
         </w:rPr>
-        <w:t xml:space="preserve">визуализация </w:t>
-      </w:r>
-      <w:r>
-        <w:rPr>
-          <w:rFonts w:ascii="Times New Roman" w:eastAsia="Times New Roman" w:hAnsi="Times New Roman" w:cs="Times New Roman"/>
-          <w:sz w:val="24"/>
-          <w:szCs w:val="24"/>
-        </w:rPr>
-        <w:t>импликации</w:t>
+        <w:t>визуализация импликации</w:t>
       </w:r>
       <w:r>
         <w:rPr>
@@ -3627,6 +2874,7 @@
       <w:r>
         <w:rPr>
           <w:rFonts w:ascii="Times New Roman" w:eastAsia="Times New Roman" w:hAnsi="Times New Roman" w:cs="Times New Roman"/>
+          <w:noProof/>
           <w:sz w:val="24"/>
           <w:szCs w:val="24"/>
         </w:rPr>
@@ -3785,6 +3033,7 @@
       <w:r>
         <w:rPr>
           <w:rFonts w:ascii="Times New Roman" w:eastAsia="Times New Roman" w:hAnsi="Times New Roman" w:cs="Times New Roman"/>
+          <w:noProof/>
           <w:sz w:val="24"/>
           <w:szCs w:val="24"/>
         </w:rPr>
@@ -3899,15 +3148,7 @@
           <w:sz w:val="24"/>
           <w:szCs w:val="24"/>
         </w:rPr>
-        <w:t>прохладно –</w:t>
-      </w:r>
-      <w:r>
-        <w:rPr>
-          <w:rFonts w:ascii="Times New Roman" w:eastAsia="Times New Roman" w:hAnsi="Times New Roman" w:cs="Times New Roman"/>
-          <w:sz w:val="24"/>
-          <w:szCs w:val="24"/>
-        </w:rPr>
-        <w:t xml:space="preserve"> </w:t>
+        <w:t xml:space="preserve">прохладно – </w:t>
       </w:r>
       <w:r>
         <w:rPr>
@@ -3945,6 +3186,7 @@
       <w:r>
         <w:rPr>
           <w:rFonts w:ascii="Times New Roman" w:eastAsia="Times New Roman" w:hAnsi="Times New Roman" w:cs="Times New Roman"/>
+          <w:noProof/>
           <w:sz w:val="24"/>
           <w:szCs w:val="24"/>
         </w:rPr>
@@ -4074,15 +3316,7 @@
           <w:sz w:val="24"/>
           <w:szCs w:val="24"/>
         </w:rPr>
-        <w:t>прохладно –</w:t>
-      </w:r>
-      <w:r>
-        <w:rPr>
-          <w:rFonts w:ascii="Times New Roman" w:eastAsia="Times New Roman" w:hAnsi="Times New Roman" w:cs="Times New Roman"/>
-          <w:sz w:val="24"/>
-          <w:szCs w:val="24"/>
-        </w:rPr>
-        <w:t xml:space="preserve"> очень</w:t>
+        <w:t>прохладно – очень</w:t>
       </w:r>
       <w:r>
         <w:rPr>
@@ -4119,6 +3353,7 @@
       <w:r>
         <w:rPr>
           <w:rFonts w:ascii="Times New Roman" w:eastAsia="Times New Roman" w:hAnsi="Times New Roman" w:cs="Times New Roman"/>
+          <w:noProof/>
           <w:sz w:val="24"/>
           <w:szCs w:val="24"/>
         </w:rPr>
@@ -4239,15 +3474,7 @@
           <w:sz w:val="24"/>
           <w:szCs w:val="24"/>
         </w:rPr>
-        <w:t>тепло -</w:t>
-      </w:r>
-      <w:r>
-        <w:rPr>
-          <w:rFonts w:ascii="Times New Roman" w:eastAsia="Times New Roman" w:hAnsi="Times New Roman" w:cs="Times New Roman"/>
-          <w:sz w:val="24"/>
-          <w:szCs w:val="24"/>
-        </w:rPr>
-        <w:t xml:space="preserve"> </w:t>
+        <w:t xml:space="preserve">тепло - </w:t>
       </w:r>
       <w:r>
         <w:rPr>
@@ -4260,6 +3487,7 @@
       <w:r>
         <w:rPr>
           <w:rFonts w:ascii="Times New Roman" w:eastAsia="Times New Roman" w:hAnsi="Times New Roman" w:cs="Times New Roman"/>
+          <w:noProof/>
           <w:sz w:val="24"/>
           <w:szCs w:val="24"/>
         </w:rPr>
@@ -4364,15 +3592,7 @@
           <w:sz w:val="24"/>
           <w:szCs w:val="24"/>
         </w:rPr>
-        <w:t>тепло -</w:t>
-      </w:r>
-      <w:r>
-        <w:rPr>
-          <w:rFonts w:ascii="Times New Roman" w:eastAsia="Times New Roman" w:hAnsi="Times New Roman" w:cs="Times New Roman"/>
-          <w:sz w:val="24"/>
-          <w:szCs w:val="24"/>
-        </w:rPr>
-        <w:t xml:space="preserve"> влажно</w:t>
+        <w:t>тепло - влажно</w:t>
       </w:r>
       <w:r>
         <w:rPr>
@@ -4388,15 +3608,7 @@
           <w:sz w:val="24"/>
           <w:szCs w:val="24"/>
         </w:rPr>
-        <w:t>тепло -</w:t>
-      </w:r>
-      <w:r>
-        <w:rPr>
-          <w:rFonts w:ascii="Times New Roman" w:eastAsia="Times New Roman" w:hAnsi="Times New Roman" w:cs="Times New Roman"/>
-          <w:sz w:val="24"/>
-          <w:szCs w:val="24"/>
-        </w:rPr>
-        <w:t xml:space="preserve"> очень</w:t>
+        <w:t>тепло - очень</w:t>
       </w:r>
       <w:r>
         <w:rPr>
@@ -4695,15 +3907,7 @@
           <w:sz w:val="24"/>
           <w:szCs w:val="24"/>
         </w:rPr>
-        <w:t xml:space="preserve">жарко – </w:t>
-      </w:r>
-      <w:r>
-        <w:rPr>
-          <w:rFonts w:ascii="Times New Roman" w:eastAsia="Times New Roman" w:hAnsi="Times New Roman" w:cs="Times New Roman"/>
-          <w:sz w:val="24"/>
-          <w:szCs w:val="24"/>
-        </w:rPr>
-        <w:t xml:space="preserve">очень </w:t>
+        <w:t xml:space="preserve">жарко – очень </w:t>
       </w:r>
       <w:r>
         <w:rPr>
@@ -7872,6 +7076,7 @@
   <w:style w:type="character" w:default="1" w:styleId="a0">
     <w:name w:val="Default Paragraph Font"/>
     <w:uiPriority w:val="1"/>
+    <w:semiHidden/>
     <w:unhideWhenUsed/>
   </w:style>
   <w:style w:type="table" w:default="1" w:styleId="a1">
